--- a/H5/ManualUsuarioChatBot.docx
+++ b/H5/ManualUsuarioChatBot.docx
@@ -1366,21 +1366,12 @@
           <w:lang w:val="es-BO"/>
         </w:rPr>
       </w:pPr>
-      <w:proofErr w:type="spellStart"/>
-      <w:r>
-        <w:rPr>
-          <w:rFonts w:ascii="Arial" w:hAnsi="Arial" w:cs="Arial"/>
-          <w:lang w:val="es-BO"/>
-        </w:rPr>
-        <w:t>Seguiendo</w:t>
-      </w:r>
-      <w:proofErr w:type="spellEnd"/>
-      <w:r>
-        <w:rPr>
-          <w:rFonts w:ascii="Arial" w:hAnsi="Arial" w:cs="Arial"/>
-          <w:lang w:val="es-BO"/>
-        </w:rPr>
-        <w:t xml:space="preserve"> con los pasos anteriores después de presionar el botón de &lt;Empezar&gt; el chatbot debería darte una respuesta de bienvenida </w:t>
+      <w:r>
+        <w:rPr>
+          <w:rFonts w:ascii="Arial" w:hAnsi="Arial" w:cs="Arial"/>
+          <w:lang w:val="es-BO"/>
+        </w:rPr>
+        <w:t xml:space="preserve">Seguiendo con los pasos anteriores después de presionar el botón de &lt;Empezar&gt; el chatbot debería darte una respuesta de bienvenida </w:t>
       </w:r>
     </w:p>
     <w:p>
@@ -1709,12 +1700,23 @@
         <w:spacing w:line="276" w:lineRule="auto"/>
         <w:rPr>
           <w:rFonts w:ascii="Arial" w:hAnsi="Arial" w:cs="Arial"/>
-          <w:b/>
-          <w:color w:val="C0504D" w:themeColor="accent2"/>
-          <w:sz w:val="32"/>
-          <w:lang w:val="es-BO"/>
-        </w:rPr>
-      </w:pPr>
+          <w:bCs/>
+          <w:sz w:val="20"/>
+          <w:szCs w:val="20"/>
+          <w:lang w:val="es-BO"/>
+        </w:rPr>
+      </w:pPr>
+      <w:r>
+        <w:rPr>
+          <w:rFonts w:ascii="Arial" w:hAnsi="Arial" w:cs="Arial"/>
+          <w:bCs/>
+          <w:sz w:val="20"/>
+          <w:szCs w:val="20"/>
+          <w:lang w:val="es-BO"/>
+        </w:rPr>
+        <w:lastRenderedPageBreak/>
+        <w:t>Cuando confirmamos le pedirá los datos:</w:t>
+      </w:r>
     </w:p>
     <w:p>
       <w:pPr>
@@ -1724,31 +1726,52 @@
         <w:spacing w:line="276" w:lineRule="auto"/>
         <w:rPr>
           <w:rFonts w:ascii="Arial" w:hAnsi="Arial" w:cs="Arial"/>
-          <w:lang w:val="es-BO"/>
-        </w:rPr>
-      </w:pPr>
-      <w:r>
-        <w:rPr>
-          <w:rFonts w:ascii="Arial" w:hAnsi="Arial" w:cs="Arial"/>
           <w:b/>
           <w:color w:val="C0504D" w:themeColor="accent2"/>
           <w:sz w:val="32"/>
           <w:lang w:val="es-BO"/>
         </w:rPr>
-        <w:t xml:space="preserve">1.2 Sub </w:t>
-      </w:r>
-      <w:proofErr w:type="spellStart"/>
-      <w:r>
-        <w:rPr>
-          <w:rFonts w:ascii="Arial" w:hAnsi="Arial" w:cs="Arial"/>
-          <w:b/>
-          <w:color w:val="C0504D" w:themeColor="accent2"/>
-          <w:sz w:val="32"/>
-          <w:lang w:val="es-BO"/>
-        </w:rPr>
-        <w:t>Menus</w:t>
-      </w:r>
-      <w:proofErr w:type="spellEnd"/>
+      </w:pPr>
+      <w:r>
+        <w:rPr>
+          <w:noProof/>
+        </w:rPr>
+        <w:drawing>
+          <wp:inline distT="0" distB="0" distL="0" distR="0" wp14:anchorId="68F68F94" wp14:editId="7D886087">
+            <wp:extent cx="4438650" cy="2756410"/>
+            <wp:effectExtent l="0" t="0" r="0" b="6350"/>
+            <wp:docPr id="1" name="Imagen 1"/>
+            <wp:cNvGraphicFramePr>
+              <a:graphicFrameLocks xmlns:a="http://schemas.openxmlformats.org/drawingml/2006/main" noChangeAspect="1"/>
+            </wp:cNvGraphicFramePr>
+            <a:graphic xmlns:a="http://schemas.openxmlformats.org/drawingml/2006/main">
+              <a:graphicData uri="http://schemas.openxmlformats.org/drawingml/2006/picture">
+                <pic:pic xmlns:pic="http://schemas.openxmlformats.org/drawingml/2006/picture">
+                  <pic:nvPicPr>
+                    <pic:cNvPr id="1" name=""/>
+                    <pic:cNvPicPr/>
+                  </pic:nvPicPr>
+                  <pic:blipFill>
+                    <a:blip r:embed="rId12"/>
+                    <a:stretch>
+                      <a:fillRect/>
+                    </a:stretch>
+                  </pic:blipFill>
+                  <pic:spPr>
+                    <a:xfrm>
+                      <a:off x="0" y="0"/>
+                      <a:ext cx="4449906" cy="2763400"/>
+                    </a:xfrm>
+                    <a:prstGeom prst="rect">
+                      <a:avLst/>
+                    </a:prstGeom>
+                  </pic:spPr>
+                </pic:pic>
+              </a:graphicData>
+            </a:graphic>
+          </wp:inline>
+        </w:drawing>
+      </w:r>
     </w:p>
     <w:p>
       <w:pPr>
@@ -1758,25 +1781,60 @@
         <w:spacing w:line="276" w:lineRule="auto"/>
         <w:rPr>
           <w:rFonts w:ascii="Arial" w:hAnsi="Arial" w:cs="Arial"/>
-          <w:lang w:val="es-BO"/>
-        </w:rPr>
-      </w:pPr>
-      <w:r>
-        <w:rPr>
-          <w:rFonts w:ascii="Arial" w:hAnsi="Arial" w:cs="Arial"/>
-          <w:lang w:val="es-BO"/>
-        </w:rPr>
-        <w:t xml:space="preserve">El chatbot te dará la oportunidad de poder </w:t>
-      </w:r>
-      <w:proofErr w:type="spellStart"/>
-      <w:r>
-        <w:rPr>
-          <w:rFonts w:ascii="Arial" w:hAnsi="Arial" w:cs="Arial"/>
-          <w:lang w:val="es-BO"/>
-        </w:rPr>
-        <w:t>mas</w:t>
-      </w:r>
-      <w:proofErr w:type="spellEnd"/>
+          <w:b/>
+          <w:color w:val="C0504D" w:themeColor="accent2"/>
+          <w:sz w:val="32"/>
+          <w:lang w:val="es-BO"/>
+        </w:rPr>
+      </w:pPr>
+    </w:p>
+    <w:p>
+      <w:pPr>
+        <w:tabs>
+          <w:tab w:val="left" w:pos="10260"/>
+        </w:tabs>
+        <w:spacing w:line="276" w:lineRule="auto"/>
+        <w:rPr>
+          <w:rFonts w:ascii="Arial" w:hAnsi="Arial" w:cs="Arial"/>
+          <w:lang w:val="es-BO"/>
+        </w:rPr>
+      </w:pPr>
+      <w:r>
+        <w:rPr>
+          <w:rFonts w:ascii="Arial" w:hAnsi="Arial" w:cs="Arial"/>
+          <w:b/>
+          <w:color w:val="C0504D" w:themeColor="accent2"/>
+          <w:sz w:val="32"/>
+          <w:lang w:val="es-BO"/>
+        </w:rPr>
+        <w:t>1.2 Sub Menus</w:t>
+      </w:r>
+    </w:p>
+    <w:p>
+      <w:pPr>
+        <w:tabs>
+          <w:tab w:val="left" w:pos="10260"/>
+        </w:tabs>
+        <w:spacing w:line="276" w:lineRule="auto"/>
+        <w:rPr>
+          <w:rFonts w:ascii="Arial" w:hAnsi="Arial" w:cs="Arial"/>
+          <w:lang w:val="es-BO"/>
+        </w:rPr>
+      </w:pPr>
+      <w:r>
+        <w:rPr>
+          <w:rFonts w:ascii="Arial" w:hAnsi="Arial" w:cs="Arial"/>
+          <w:lang w:val="es-BO"/>
+        </w:rPr>
+        <w:t xml:space="preserve">El chatbot te dará la oportunidad de poder mas </w:t>
+      </w:r>
+      <w:r>
+        <w:rPr>
+          <w:rFonts w:ascii="Arial" w:hAnsi="Arial" w:cs="Arial"/>
+          <w:lang w:val="es-BO"/>
+        </w:rPr>
+        <w:t>información</w:t>
+      </w:r>
       <w:r>
         <w:rPr>
           <w:rFonts w:ascii="Arial" w:hAnsi="Arial" w:cs="Arial"/>
@@ -1789,37 +1847,7 @@
           <w:rFonts w:ascii="Arial" w:hAnsi="Arial" w:cs="Arial"/>
           <w:lang w:val="es-BO"/>
         </w:rPr>
-        <w:t>información</w:t>
-      </w:r>
-      <w:r>
-        <w:rPr>
-          <w:rFonts w:ascii="Arial" w:hAnsi="Arial" w:cs="Arial"/>
-          <w:lang w:val="es-BO"/>
-        </w:rPr>
-        <w:t xml:space="preserve"> </w:t>
-      </w:r>
-      <w:r>
-        <w:rPr>
-          <w:rFonts w:ascii="Arial" w:hAnsi="Arial" w:cs="Arial"/>
-          <w:lang w:val="es-BO"/>
-        </w:rPr>
-        <w:t xml:space="preserve">en los productos que te ofrecemos y te </w:t>
-      </w:r>
-      <w:proofErr w:type="gramStart"/>
-      <w:r>
-        <w:rPr>
-          <w:rFonts w:ascii="Arial" w:hAnsi="Arial" w:cs="Arial"/>
-          <w:lang w:val="es-BO"/>
-        </w:rPr>
-        <w:t>mandara</w:t>
-      </w:r>
-      <w:proofErr w:type="gramEnd"/>
-      <w:r>
-        <w:rPr>
-          <w:rFonts w:ascii="Arial" w:hAnsi="Arial" w:cs="Arial"/>
-          <w:lang w:val="es-BO"/>
-        </w:rPr>
-        <w:t xml:space="preserve"> a la información del producto y todas sus especificaciones</w:t>
+        <w:t>en los productos que te ofrecemos y te mandara a la información del producto y todas sus especificaciones</w:t>
       </w:r>
     </w:p>
     <w:p>
@@ -1855,7 +1883,7 @@
                     <pic:cNvPicPr/>
                   </pic:nvPicPr>
                   <pic:blipFill>
-                    <a:blip r:embed="rId12">
+                    <a:blip r:embed="rId13">
                       <a:extLst>
                         <a:ext uri="{28A0092B-C50C-407E-A947-70E740481C1C}">
                           <a14:useLocalDpi xmlns:a14="http://schemas.microsoft.com/office/drawing/2010/main" val="0"/>
@@ -1898,23 +1926,7 @@
           <w:rFonts w:ascii="Arial" w:hAnsi="Arial" w:cs="Arial"/>
           <w:lang w:val="es-BO"/>
         </w:rPr>
-        <w:t xml:space="preserve">Apretando en el botón especificado nos mandara a la </w:t>
-      </w:r>
-      <w:proofErr w:type="spellStart"/>
-      <w:r>
-        <w:rPr>
-          <w:rFonts w:ascii="Arial" w:hAnsi="Arial" w:cs="Arial"/>
-          <w:lang w:val="es-BO"/>
-        </w:rPr>
-        <w:t>pagina</w:t>
-      </w:r>
-      <w:proofErr w:type="spellEnd"/>
-      <w:r>
-        <w:rPr>
-          <w:rFonts w:ascii="Arial" w:hAnsi="Arial" w:cs="Arial"/>
-          <w:lang w:val="es-BO"/>
-        </w:rPr>
-        <w:t xml:space="preserve"> requerida</w:t>
+        <w:t>Apretando en el botón especificado nos mandara a la pagina requerida</w:t>
       </w:r>
     </w:p>
     <w:p>
@@ -1950,7 +1962,7 @@
                     <pic:cNvPicPr/>
                   </pic:nvPicPr>
                   <pic:blipFill>
-                    <a:blip r:embed="rId13" cstate="print">
+                    <a:blip r:embed="rId14" cstate="print">
                       <a:extLst>
                         <a:ext uri="{28A0092B-C50C-407E-A947-70E740481C1C}">
                           <a14:useLocalDpi xmlns:a14="http://schemas.microsoft.com/office/drawing/2010/main" val="0"/>
@@ -2000,6 +2012,7 @@
           <w:sz w:val="32"/>
           <w:lang w:val="es-BO"/>
         </w:rPr>
+        <w:lastRenderedPageBreak/>
         <w:drawing>
           <wp:inline distT="0" distB="0" distL="0" distR="0" wp14:anchorId="3CC8CC92" wp14:editId="3F47A474">
             <wp:extent cx="3032760" cy="3641698"/>
@@ -2016,7 +2029,7 @@
                     <pic:cNvPicPr/>
                   </pic:nvPicPr>
                   <pic:blipFill>
-                    <a:blip r:embed="rId14">
+                    <a:blip r:embed="rId15">
                       <a:extLst>
                         <a:ext uri="{28A0092B-C50C-407E-A947-70E740481C1C}">
                           <a14:useLocalDpi xmlns:a14="http://schemas.microsoft.com/office/drawing/2010/main" val="0"/>
@@ -2097,7 +2110,7 @@
                     <pic:cNvPicPr/>
                   </pic:nvPicPr>
                   <pic:blipFill>
-                    <a:blip r:embed="rId15" cstate="print">
+                    <a:blip r:embed="rId16" cstate="print">
                       <a:extLst>
                         <a:ext uri="{28A0092B-C50C-407E-A947-70E740481C1C}">
                           <a14:useLocalDpi xmlns:a14="http://schemas.microsoft.com/office/drawing/2010/main" val="0"/>
